--- a/resources/journal/9-1/9-1-jan2024-jacb-cover.docx
+++ b/resources/journal/9-1/9-1-jan2024-jacb-cover.docx
@@ -819,7 +819,7 @@
                 <w:bCs/>
                 <w:noProof/>
               </w:rPr>
-              <w:t>Oct</w:t>
+              <w:t>Jan</w:t>
             </w:r>
             <w:r>
               <w:rPr>
@@ -956,47 +956,7 @@
                 <w:sz w:val="20"/>
                 <w:szCs w:val="20"/>
               </w:rPr>
-              <w:t>T. Oden</w:t>
-            </w:r>
-            <w:r>
-              <w:rPr>
-                <w:rFonts w:ascii="Adobe Garamond Pro" w:hAnsi="Adobe Garamond Pro" w:cs="Calibri Light"/>
-                <w:bCs/>
-                <w:noProof/>
-                <w:sz w:val="20"/>
-                <w:szCs w:val="20"/>
-              </w:rPr>
-              <w:t xml:space="preserve"> and CEAC;</w:t>
-            </w:r>
-            <w:r>
-              <w:rPr>
-                <w:rFonts w:ascii="Adobe Garamond Pro" w:hAnsi="Adobe Garamond Pro" w:cs="Calibri Light"/>
-                <w:bCs/>
-                <w:noProof/>
-                <w:sz w:val="20"/>
-                <w:szCs w:val="20"/>
-              </w:rPr>
-              <w:t xml:space="preserve"> A. Walls</w:t>
-            </w:r>
-            <w:r>
-              <w:rPr>
-                <w:rFonts w:ascii="Adobe Garamond Pro" w:hAnsi="Adobe Garamond Pro" w:cs="Calibri Light"/>
-                <w:bCs/>
-                <w:noProof/>
-                <w:sz w:val="20"/>
-                <w:szCs w:val="20"/>
-              </w:rPr>
-              <w:t>;</w:t>
-            </w:r>
-            <w:r>
-              <w:rPr>
-                <w:rFonts w:ascii="Adobe Garamond Pro" w:hAnsi="Adobe Garamond Pro" w:cs="Calibri Light"/>
-                <w:bCs/>
-                <w:noProof/>
-                <w:sz w:val="20"/>
-                <w:szCs w:val="20"/>
-              </w:rPr>
-              <w:t xml:space="preserve"> L. Sanneh</w:t>
+              <w:t>T. Oden and CEAC; A. Walls; L. Sanneh</w:t>
             </w:r>
           </w:p>
           <w:p>
